--- a/Software Project/Diagrams/Use Case/UseCases.docx
+++ b/Software Project/Diagrams/Use Case/UseCases.docx
@@ -56,10 +56,13 @@
           </wp:inline>
         </w:drawing>
       </w:r>
+    </w:p>
+    <w:p>
       <w:r>
         <w:rPr>
           <w:noProof/>
         </w:rPr>
+        <w:lastRenderedPageBreak/>
         <w:drawing>
           <wp:inline distT="0" distB="0" distL="0" distR="0" wp14:anchorId="4206EFD8" wp14:editId="316420E7">
             <wp:extent cx="5278755" cy="3724910"/>
@@ -113,7 +116,6 @@
         <w:rPr>
           <w:noProof/>
         </w:rPr>
-        <w:lastRenderedPageBreak/>
         <w:drawing>
           <wp:inline distT="0" distB="0" distL="0" distR="0" wp14:anchorId="61EC32EB" wp14:editId="674E283D">
             <wp:extent cx="5941060" cy="2698115"/>
@@ -167,6 +169,7 @@
         <w:rPr>
           <w:noProof/>
         </w:rPr>
+        <w:lastRenderedPageBreak/>
         <w:drawing>
           <wp:inline distT="0" distB="0" distL="0" distR="0" wp14:anchorId="636CDA04" wp14:editId="60CBD14B">
             <wp:extent cx="5935345" cy="3685540"/>
